--- a/Extras/Report_143.docx
+++ b/Extras/Report_143.docx
@@ -1,6 +1,6 @@
 
 <file path=word/document.xml><?xml version="1.0" encoding="utf-8"?>
-<w:document xmlns:wpc="http://schemas.microsoft.com/office/word/2010/wordprocessingCanvas" xmlns:cx="http://schemas.microsoft.com/office/drawing/2014/chartex" xmlns:cx1="http://schemas.microsoft.com/office/drawing/2015/9/8/chartex" xmlns:cx2="http://schemas.microsoft.com/office/drawing/2015/10/21/chartex" xmlns:cx3="http://schemas.microsoft.com/office/drawing/2016/5/9/chartex" xmlns:cx4="http://schemas.microsoft.com/office/drawing/2016/5/10/chartex" xmlns:cx5="http://schemas.microsoft.com/office/drawing/2016/5/11/chartex" xmlns:cx6="http://schemas.microsoft.com/office/drawing/2016/5/12/chartex" xmlns:cx7="http://schemas.microsoft.com/office/drawing/2016/5/13/chartex" xmlns:cx8="http://schemas.microsoft.com/office/drawing/2016/5/14/chartex" xmlns:mc="http://schemas.openxmlformats.org/markup-compatibility/2006" xmlns:aink="http://schemas.microsoft.com/office/drawing/2016/ink" xmlns:am3d="http://schemas.microsoft.com/office/drawing/2017/model3d" xmlns:o="urn:schemas-microsoft-com:office:office" xmlns:oel="http://schemas.microsoft.com/office/2019/extlst" xmlns:r="http://schemas.openxmlformats.org/officeDocument/2006/relationships" xmlns:m="http://schemas.openxmlformats.org/officeDocument/2006/math" xmlns:v="urn:schemas-microsoft-com:vml" xmlns:wp14="http://schemas.microsoft.com/office/word/2010/wordprocessingDrawing" xmlns:wp="http://schemas.openxmlformats.org/drawingml/2006/wordprocessingDrawing" xmlns:w10="urn:schemas-microsoft-com:office:word" xmlns:w="http://schemas.openxmlformats.org/wordprocessingml/2006/main" xmlns:w14="http://schemas.microsoft.com/office/word/2010/wordml" xmlns:w15="http://schemas.microsoft.com/office/word/2012/wordml" xmlns:w16cex="http://schemas.microsoft.com/office/word/2018/wordml/cex" xmlns:w16cid="http://schemas.microsoft.com/office/word/2016/wordml/cid" xmlns:w16="http://schemas.microsoft.com/office/word/2018/wordml" xmlns:w16sdtdh="http://schemas.microsoft.com/office/word/2020/wordml/sdtdatahash" xmlns:w16se="http://schemas.microsoft.com/office/word/2015/wordml/symex" xmlns:wpg="http://schemas.microsoft.com/office/word/2010/wordprocessingGroup" xmlns:wpi="http://schemas.microsoft.com/office/word/2010/wordprocessingInk" xmlns:wne="http://schemas.microsoft.com/office/word/2006/wordml" xmlns:wps="http://schemas.microsoft.com/office/word/2010/wordprocessingShape" mc:Ignorable="w14 w15 w16se w16cid w16 w16cex w16sdtdh wp14">
+<w:document xmlns:wpc="http://schemas.microsoft.com/office/word/2010/wordprocessingCanvas" xmlns:cx="http://schemas.microsoft.com/office/drawing/2014/chartex" xmlns:cx1="http://schemas.microsoft.com/office/drawing/2015/9/8/chartex" xmlns:cx2="http://schemas.microsoft.com/office/drawing/2015/10/21/chartex" xmlns:cx3="http://schemas.microsoft.com/office/drawing/2016/5/9/chartex" xmlns:cx4="http://schemas.microsoft.com/office/drawing/2016/5/10/chartex" xmlns:cx5="http://schemas.microsoft.com/office/drawing/2016/5/11/chartex" xmlns:cx6="http://schemas.microsoft.com/office/drawing/2016/5/12/chartex" xmlns:cx7="http://schemas.microsoft.com/office/drawing/2016/5/13/chartex" xmlns:cx8="http://schemas.microsoft.com/office/drawing/2016/5/14/chartex" xmlns:mc="http://schemas.openxmlformats.org/markup-compatibility/2006" xmlns:aink="http://schemas.microsoft.com/office/drawing/2016/ink" xmlns:am3d="http://schemas.microsoft.com/office/drawing/2017/model3d" xmlns:o="urn:schemas-microsoft-com:office:office" xmlns:oel="http://schemas.microsoft.com/office/2019/extlst" xmlns:r="http://schemas.openxmlformats.org/officeDocument/2006/relationships" xmlns:m="http://schemas.openxmlformats.org/officeDocument/2006/math" xmlns:v="urn:schemas-microsoft-com:vml" xmlns:wp14="http://schemas.microsoft.com/office/word/2010/wordprocessingDrawing" xmlns:wp="http://schemas.openxmlformats.org/drawingml/2006/wordprocessingDrawing" xmlns:w10="urn:schemas-microsoft-com:office:word" xmlns:w="http://schemas.openxmlformats.org/wordprocessingml/2006/main" xmlns:w14="http://schemas.microsoft.com/office/word/2010/wordml" xmlns:w15="http://schemas.microsoft.com/office/word/2012/wordml" xmlns:w16cex="http://schemas.microsoft.com/office/word/2018/wordml/cex" xmlns:w16cid="http://schemas.microsoft.com/office/word/2016/wordml/cid" xmlns:w16="http://schemas.microsoft.com/office/word/2018/wordml" xmlns:w16du="http://schemas.microsoft.com/office/word/2023/wordml/word16du" xmlns:w16sdtdh="http://schemas.microsoft.com/office/word/2020/wordml/sdtdatahash" xmlns:w16se="http://schemas.microsoft.com/office/word/2015/wordml/symex" xmlns:wpg="http://schemas.microsoft.com/office/word/2010/wordprocessingGroup" xmlns:wpi="http://schemas.microsoft.com/office/word/2010/wordprocessingInk" xmlns:wne="http://schemas.microsoft.com/office/word/2006/wordml" xmlns:wps="http://schemas.microsoft.com/office/word/2010/wordprocessingShape" mc:Ignorable="w14 w15 w16se w16cid w16 w16cex w16sdtdh wp14">
   <w:body>
     <w:p>
       <w:pPr>
@@ -9,6 +9,7 @@
           <w:szCs w:val="28"/>
         </w:rPr>
       </w:pPr>
+      <w:proofErr w:type="spellStart"/>
       <w:r>
         <w:rPr>
           <w:b/>
@@ -18,6 +19,7 @@
         </w:rPr>
         <w:t>Gekko</w:t>
       </w:r>
+      <w:proofErr w:type="spellEnd"/>
     </w:p>
     <w:p>
       <w:pPr>
@@ -36,6 +38,7 @@
     </w:p>
     <w:p>
       <w:pPr>
+        <w:ind w:left="720" w:hanging="720"/>
         <w:jc w:val="center"/>
         <w:rPr>
           <w:b/>
@@ -93,7 +96,23 @@
           <w:sz w:val="24"/>
           <w:szCs w:val="24"/>
         </w:rPr>
-        <w:t>Our program will be used to search for video games on the Steam store. It will give recommendations based on the users preferred categories, providing a list of the most compatible games by the categories specified</w:t>
+        <w:t xml:space="preserve">Our program will be used to search for video games on the Steam store. It will give recommendations based on the </w:t>
+      </w:r>
+      <w:proofErr w:type="gramStart"/>
+      <w:r>
+        <w:rPr>
+          <w:sz w:val="24"/>
+          <w:szCs w:val="24"/>
+        </w:rPr>
+        <w:t>users</w:t>
+      </w:r>
+      <w:proofErr w:type="gramEnd"/>
+      <w:r>
+        <w:rPr>
+          <w:sz w:val="24"/>
+          <w:szCs w:val="24"/>
+        </w:rPr>
+        <w:t xml:space="preserve"> preferred categories, providing a list of the most compatible games by the categories specified</w:t>
       </w:r>
     </w:p>
     <w:p>
@@ -276,7 +295,23 @@
           <w:sz w:val="24"/>
           <w:szCs w:val="24"/>
         </w:rPr>
-        <w:t>We plan to use a B+ tree to organize the gathered data since we believe it will make it easier to provide weights to each branch, allowing for faster search of possible games. We would also like to implement that idea with graphs but we still need a little bit more understanding to know which one would fit better for the project.</w:t>
+        <w:t xml:space="preserve">We plan to use a B+ tree to organize the gathered data since we believe it will make it easier to provide weights to each branch, allowing for faster search of possible games. We would also like to implement that idea with </w:t>
+      </w:r>
+      <w:proofErr w:type="gramStart"/>
+      <w:r>
+        <w:rPr>
+          <w:sz w:val="24"/>
+          <w:szCs w:val="24"/>
+        </w:rPr>
+        <w:t>graphs</w:t>
+      </w:r>
+      <w:proofErr w:type="gramEnd"/>
+      <w:r>
+        <w:rPr>
+          <w:sz w:val="24"/>
+          <w:szCs w:val="24"/>
+        </w:rPr>
+        <w:t xml:space="preserve"> but we still need a little bit more understanding to know which one would fit better for the project.</w:t>
       </w:r>
       <w:r>
         <w:rPr>
@@ -316,7 +351,55 @@
           <w:sz w:val="24"/>
           <w:szCs w:val="24"/>
         </w:rPr>
-        <w:t>We both will be working on almost every aspect of the project simultaneously however, Claudio will focus primarily on the interactions with the API and the coordination with the created structure while John will be mainly working on implementing such structures along the functions within it. Both of these tasks are not exclusive and we do plan on helping each other on these tasks if one seems to be harder than the other one.</w:t>
+        <w:t xml:space="preserve">We both will be working on almost every aspect of the project simultaneously </w:t>
+      </w:r>
+      <w:proofErr w:type="gramStart"/>
+      <w:r>
+        <w:rPr>
+          <w:sz w:val="24"/>
+          <w:szCs w:val="24"/>
+        </w:rPr>
+        <w:t>however,</w:t>
+      </w:r>
+      <w:proofErr w:type="gramEnd"/>
+      <w:r>
+        <w:rPr>
+          <w:sz w:val="24"/>
+          <w:szCs w:val="24"/>
+        </w:rPr>
+        <w:t xml:space="preserve"> Claudio will focus primarily on the interactions with the API and the coordination with the created structure while John will be mainly working on implementing such structures along the functions within it. Both of these tasks are not </w:t>
+      </w:r>
+      <w:proofErr w:type="gramStart"/>
+      <w:r>
+        <w:rPr>
+          <w:sz w:val="24"/>
+          <w:szCs w:val="24"/>
+        </w:rPr>
+        <w:t>exclusive</w:t>
+      </w:r>
+      <w:proofErr w:type="gramEnd"/>
+      <w:r>
+        <w:rPr>
+          <w:sz w:val="24"/>
+          <w:szCs w:val="24"/>
+        </w:rPr>
+        <w:t xml:space="preserve"> and we do plan on helping each other </w:t>
+      </w:r>
+      <w:proofErr w:type="gramStart"/>
+      <w:r>
+        <w:rPr>
+          <w:sz w:val="24"/>
+          <w:szCs w:val="24"/>
+        </w:rPr>
+        <w:t>on</w:t>
+      </w:r>
+      <w:proofErr w:type="gramEnd"/>
+      <w:r>
+        <w:rPr>
+          <w:sz w:val="24"/>
+          <w:szCs w:val="24"/>
+        </w:rPr>
+        <w:t xml:space="preserve"> these tasks if one seems to be harder than the other one.</w:t>
       </w:r>
     </w:p>
     <w:p>
@@ -471,7 +554,7 @@
 </file>
 
 <file path=word/numbering.xml><?xml version="1.0" encoding="utf-8"?>
-<w:numbering xmlns:wpc="http://schemas.microsoft.com/office/word/2010/wordprocessingCanvas" xmlns:cx="http://schemas.microsoft.com/office/drawing/2014/chartex" xmlns:cx1="http://schemas.microsoft.com/office/drawing/2015/9/8/chartex" xmlns:cx2="http://schemas.microsoft.com/office/drawing/2015/10/21/chartex" xmlns:cx3="http://schemas.microsoft.com/office/drawing/2016/5/9/chartex" xmlns:cx4="http://schemas.microsoft.com/office/drawing/2016/5/10/chartex" xmlns:cx5="http://schemas.microsoft.com/office/drawing/2016/5/11/chartex" xmlns:cx6="http://schemas.microsoft.com/office/drawing/2016/5/12/chartex" xmlns:cx7="http://schemas.microsoft.com/office/drawing/2016/5/13/chartex" xmlns:cx8="http://schemas.microsoft.com/office/drawing/2016/5/14/chartex" xmlns:mc="http://schemas.openxmlformats.org/markup-compatibility/2006" xmlns:aink="http://schemas.microsoft.com/office/drawing/2016/ink" xmlns:am3d="http://schemas.microsoft.com/office/drawing/2017/model3d" xmlns:o="urn:schemas-microsoft-com:office:office" xmlns:oel="http://schemas.microsoft.com/office/2019/extlst" xmlns:r="http://schemas.openxmlformats.org/officeDocument/2006/relationships" xmlns:m="http://schemas.openxmlformats.org/officeDocument/2006/math" xmlns:v="urn:schemas-microsoft-com:vml" xmlns:wp14="http://schemas.microsoft.com/office/word/2010/wordprocessingDrawing" xmlns:wp="http://schemas.openxmlformats.org/drawingml/2006/wordprocessingDrawing" xmlns:w10="urn:schemas-microsoft-com:office:word" xmlns:w="http://schemas.openxmlformats.org/wordprocessingml/2006/main" xmlns:w14="http://schemas.microsoft.com/office/word/2010/wordml" xmlns:w15="http://schemas.microsoft.com/office/word/2012/wordml" xmlns:w16cex="http://schemas.microsoft.com/office/word/2018/wordml/cex" xmlns:w16cid="http://schemas.microsoft.com/office/word/2016/wordml/cid" xmlns:w16="http://schemas.microsoft.com/office/word/2018/wordml" xmlns:w16sdtdh="http://schemas.microsoft.com/office/word/2020/wordml/sdtdatahash" xmlns:w16se="http://schemas.microsoft.com/office/word/2015/wordml/symex" xmlns:wpg="http://schemas.microsoft.com/office/word/2010/wordprocessingGroup" xmlns:wpi="http://schemas.microsoft.com/office/word/2010/wordprocessingInk" xmlns:wne="http://schemas.microsoft.com/office/word/2006/wordml" xmlns:wps="http://schemas.microsoft.com/office/word/2010/wordprocessingShape" mc:Ignorable="w14 w15 w16se w16cid w16 w16cex w16sdtdh wp14">
+<w:numbering xmlns:wpc="http://schemas.microsoft.com/office/word/2010/wordprocessingCanvas" xmlns:cx="http://schemas.microsoft.com/office/drawing/2014/chartex" xmlns:cx1="http://schemas.microsoft.com/office/drawing/2015/9/8/chartex" xmlns:cx2="http://schemas.microsoft.com/office/drawing/2015/10/21/chartex" xmlns:cx3="http://schemas.microsoft.com/office/drawing/2016/5/9/chartex" xmlns:cx4="http://schemas.microsoft.com/office/drawing/2016/5/10/chartex" xmlns:cx5="http://schemas.microsoft.com/office/drawing/2016/5/11/chartex" xmlns:cx6="http://schemas.microsoft.com/office/drawing/2016/5/12/chartex" xmlns:cx7="http://schemas.microsoft.com/office/drawing/2016/5/13/chartex" xmlns:cx8="http://schemas.microsoft.com/office/drawing/2016/5/14/chartex" xmlns:mc="http://schemas.openxmlformats.org/markup-compatibility/2006" xmlns:aink="http://schemas.microsoft.com/office/drawing/2016/ink" xmlns:am3d="http://schemas.microsoft.com/office/drawing/2017/model3d" xmlns:o="urn:schemas-microsoft-com:office:office" xmlns:oel="http://schemas.microsoft.com/office/2019/extlst" xmlns:r="http://schemas.openxmlformats.org/officeDocument/2006/relationships" xmlns:m="http://schemas.openxmlformats.org/officeDocument/2006/math" xmlns:v="urn:schemas-microsoft-com:vml" xmlns:wp14="http://schemas.microsoft.com/office/word/2010/wordprocessingDrawing" xmlns:wp="http://schemas.openxmlformats.org/drawingml/2006/wordprocessingDrawing" xmlns:w10="urn:schemas-microsoft-com:office:word" xmlns:w="http://schemas.openxmlformats.org/wordprocessingml/2006/main" xmlns:w14="http://schemas.microsoft.com/office/word/2010/wordml" xmlns:w15="http://schemas.microsoft.com/office/word/2012/wordml" xmlns:w16cex="http://schemas.microsoft.com/office/word/2018/wordml/cex" xmlns:w16cid="http://schemas.microsoft.com/office/word/2016/wordml/cid" xmlns:w16="http://schemas.microsoft.com/office/word/2018/wordml" xmlns:w16du="http://schemas.microsoft.com/office/word/2023/wordml/word16du" xmlns:w16sdtdh="http://schemas.microsoft.com/office/word/2020/wordml/sdtdatahash" xmlns:w16se="http://schemas.microsoft.com/office/word/2015/wordml/symex" xmlns:wpg="http://schemas.microsoft.com/office/word/2010/wordprocessingGroup" xmlns:wpi="http://schemas.microsoft.com/office/word/2010/wordprocessingInk" xmlns:wne="http://schemas.microsoft.com/office/word/2006/wordml" xmlns:wps="http://schemas.microsoft.com/office/word/2010/wordprocessingShape" mc:Ignorable="w14 w15 w16se w16cid w16 w16cex w16sdtdh wp14">
   <w:abstractNum w:abstractNumId="0" w15:restartNumberingAfterBreak="0">
     <w:nsid w:val="634F0950"/>
     <w:multiLevelType w:val="hybridMultilevel"/>
